--- a/SHSU_Summer_2017/4340_Wireless_Communications/Assignments/HW 2/HW 2 Answers.docx
+++ b/SHSU_Summer_2017/4340_Wireless_Communications/Assignments/HW 2/HW 2 Answers.docx
@@ -2,6 +2,11 @@
 <file path=word/document.xml><?xml version="1.0" encoding="utf-8"?>
 <w:document xmlns:wpc="http://schemas.microsoft.com/office/word/2010/wordprocessingCanvas" xmlns:mo="http://schemas.microsoft.com/office/mac/office/2008/main" xmlns:mc="http://schemas.openxmlformats.org/markup-compatibility/2006" xmlns:mv="urn:schemas-microsoft-com:mac:vml" xmlns:o="urn:schemas-microsoft-com:office:office" xmlns:r="http://schemas.openxmlformats.org/officeDocument/2006/relationships" xmlns:m="http://schemas.openxmlformats.org/officeDocument/2006/math" xmlns:v="urn:schemas-microsoft-com:vml" xmlns:wp14="http://schemas.microsoft.com/office/word/2010/wordprocessingDrawing" xmlns:wp="http://schemas.openxmlformats.org/drawingml/2006/wordprocessingDrawing" xmlns:w10="urn:schemas-microsoft-com:office:word" xmlns:w="http://schemas.openxmlformats.org/wordprocessingml/2006/main" xmlns:w14="http://schemas.microsoft.com/office/word/2010/wordml" xmlns:w15="http://schemas.microsoft.com/office/word/2012/wordml" xmlns:wpg="http://schemas.microsoft.com/office/word/2010/wordprocessingGroup" xmlns:wpi="http://schemas.microsoft.com/office/word/2010/wordprocessingInk" xmlns:wne="http://schemas.microsoft.com/office/word/2006/wordml" xmlns:wps="http://schemas.microsoft.com/office/word/2010/wordprocessingShape" mc:Ignorable="w14 w15 wp14">
   <w:body>
+    <w:p>
+      <w:r>
+        <w:t>P1</w:t>
+      </w:r>
+    </w:p>
     <w:p>
       <w:pPr>
         <w:pStyle w:val="ListParagraph"/>
@@ -119,8 +124,6 @@
       <w:r>
         <w:t>IP is not included</w:t>
       </w:r>
-      <w:bookmarkStart w:id="0" w:name="_GoBack"/>
-      <w:bookmarkEnd w:id="0"/>
     </w:p>
     <w:p>
       <w:pPr>
@@ -149,7 +152,330 @@
         <w:t>ko/20040804 Netscape/7.2</w:t>
       </w:r>
       <w:r>
-        <w:t>” . You want to know browser because each browser supports different code/versions of code.</w:t>
+        <w:t xml:space="preserve"> . You want to know browser because each browser supports different code/versions of code.</w:t>
+      </w:r>
+    </w:p>
+    <w:p/>
+    <w:p>
+      <w:r>
+        <w:t>P</w:t>
+      </w:r>
+      <w:r>
+        <w:t>10</w:t>
+      </w:r>
+    </w:p>
+    <w:p>
+      <w:pPr>
+        <w:pStyle w:val="Heading3"/>
+        <w:rPr>
+          <w:rFonts w:ascii="Times" w:hAnsi="Times" w:cs="Times"/>
+        </w:rPr>
+      </w:pPr>
+      <w:r>
+        <w:t xml:space="preserve">Would parallel downloads via parallel instances of </w:t>
+      </w:r>
+    </w:p>
+    <w:p>
+      <w:pPr>
+        <w:pStyle w:val="Heading3"/>
+        <w:rPr>
+          <w:rFonts w:ascii="Times" w:hAnsi="Times" w:cs="Times"/>
+        </w:rPr>
+      </w:pPr>
+      <w:r>
+        <w:t xml:space="preserve">non-persistent HTTP make sense in this case? Now consider persistent HTTP. Do you expect </w:t>
+      </w:r>
+    </w:p>
+    <w:p>
+      <w:pPr>
+        <w:pStyle w:val="Heading3"/>
+        <w:rPr>
+          <w:rFonts w:ascii="Times" w:hAnsi="Times" w:cs="Times"/>
+        </w:rPr>
+      </w:pPr>
+      <w:r>
+        <w:t xml:space="preserve">significant gains over the non-persistent case? Justify and explain your answer. </w:t>
+      </w:r>
+    </w:p>
+    <w:p/>
+    <w:p>
+      <w:pPr>
+        <w:pStyle w:val="ListParagraph"/>
+      </w:pPr>
+      <w:r>
+        <w:t xml:space="preserve">Parallel </w:t>
+      </w:r>
+      <w:r>
+        <w:t xml:space="preserve">would be </w:t>
+      </w:r>
+      <w:r>
+        <w:t xml:space="preserve">15 bits/sec because it’s 150 / 10 different ways. </w:t>
+      </w:r>
+    </w:p>
+    <w:p>
+      <w:pPr>
+        <w:pStyle w:val="ListParagraph"/>
+        <w:ind w:left="1440"/>
+      </w:pPr>
+      <w:r>
+        <w:t>d</w:t>
+      </w:r>
+      <w:r>
+        <w:rPr>
+          <w:vertAlign w:val="subscript"/>
+        </w:rPr>
+        <w:t>prop</w:t>
+      </w:r>
+      <w:r>
+        <w:t xml:space="preserve"> = 200/150 + 200/150 + 200/150 + 100000/150 + 200/15  + 200/15 +200/15 +100000/15 </w:t>
+      </w:r>
+    </w:p>
+    <w:p>
+      <w:pPr>
+        <w:pStyle w:val="ListParagraph"/>
+        <w:ind w:left="1440"/>
+      </w:pPr>
+      <w:r>
+        <w:t xml:space="preserve"> = 7377+8*d</w:t>
+      </w:r>
+      <w:r>
+        <w:rPr>
+          <w:vertAlign w:val="subscript"/>
+        </w:rPr>
+        <w:t>prop</w:t>
+      </w:r>
+    </w:p>
+    <w:p/>
+    <w:p>
+      <w:r>
+        <w:tab/>
+      </w:r>
+      <w:r>
+        <w:t xml:space="preserve">While persistent would be: </w:t>
+      </w:r>
+    </w:p>
+    <w:p>
+      <w:pPr>
+        <w:ind w:left="1440"/>
+      </w:pPr>
+      <w:r>
+        <w:t>d</w:t>
+      </w:r>
+      <w:r>
+        <w:rPr>
+          <w:vertAlign w:val="subscript"/>
+        </w:rPr>
+        <w:t>prop</w:t>
+      </w:r>
+      <w:r>
+        <w:t xml:space="preserve"> </w:t>
+      </w:r>
+      <w:r>
+        <w:t xml:space="preserve"> = </w:t>
+      </w:r>
+      <w:r>
+        <w:rPr>
+          <w:rFonts w:eastAsia="Times New Roman"/>
+        </w:rPr>
+        <w:t>200/150+</w:t>
+      </w:r>
+      <w:r>
+        <w:t xml:space="preserve"> </w:t>
+      </w:r>
+      <w:r>
+        <w:t>d</w:t>
+      </w:r>
+      <w:r>
+        <w:rPr>
+          <w:vertAlign w:val="subscript"/>
+        </w:rPr>
+        <w:t>prop</w:t>
+      </w:r>
+      <w:r>
+        <w:rPr>
+          <w:vertAlign w:val="subscript"/>
+        </w:rPr>
+        <w:t xml:space="preserve"> +</w:t>
+      </w:r>
+      <w:r>
+        <w:rPr>
+          <w:rFonts w:eastAsia="Times New Roman"/>
+        </w:rPr>
+        <w:t xml:space="preserve"> 200/150+ </w:t>
+      </w:r>
+      <w:r>
+        <w:t>d</w:t>
+      </w:r>
+      <w:r>
+        <w:rPr>
+          <w:vertAlign w:val="subscript"/>
+        </w:rPr>
+        <w:t>prop</w:t>
+      </w:r>
+      <w:r>
+        <w:t xml:space="preserve"> </w:t>
+      </w:r>
+      <w:r>
+        <w:rPr>
+          <w:rFonts w:eastAsia="Times New Roman"/>
+        </w:rPr>
+        <w:t xml:space="preserve">+ 200/150 + </w:t>
+      </w:r>
+      <w:r>
+        <w:t>d</w:t>
+      </w:r>
+      <w:r>
+        <w:rPr>
+          <w:vertAlign w:val="subscript"/>
+        </w:rPr>
+        <w:t>prop</w:t>
+      </w:r>
+      <w:r>
+        <w:rPr>
+          <w:rFonts w:eastAsia="Times New Roman"/>
+        </w:rPr>
+        <w:t xml:space="preserve"> + 100,000/150</w:t>
+      </w:r>
+      <w:r>
+        <w:rPr>
+          <w:rFonts w:eastAsia="Times New Roman"/>
+        </w:rPr>
+        <w:t xml:space="preserve"> + </w:t>
+      </w:r>
+      <w:r>
+        <w:t>d</w:t>
+      </w:r>
+      <w:r>
+        <w:rPr>
+          <w:vertAlign w:val="subscript"/>
+        </w:rPr>
+        <w:t>prop</w:t>
+      </w:r>
+      <w:r>
+        <w:rPr>
+          <w:rFonts w:eastAsia="Times New Roman"/>
+        </w:rPr>
+        <w:t xml:space="preserve"> + 10*(200/150+</w:t>
+      </w:r>
+      <w:r>
+        <w:t xml:space="preserve"> </w:t>
+      </w:r>
+      <w:r>
+        <w:t>d</w:t>
+      </w:r>
+      <w:r>
+        <w:rPr>
+          <w:vertAlign w:val="subscript"/>
+        </w:rPr>
+        <w:t>prop</w:t>
+      </w:r>
+      <w:r>
+        <w:rPr>
+          <w:rFonts w:eastAsia="Times New Roman"/>
+        </w:rPr>
+        <w:t xml:space="preserve"> </w:t>
+      </w:r>
+      <w:r>
+        <w:rPr>
+          <w:rFonts w:eastAsia="Times New Roman"/>
+        </w:rPr>
+        <w:t>+</w:t>
+      </w:r>
+      <w:r>
+        <w:rPr>
+          <w:rFonts w:eastAsia="Times New Roman"/>
+        </w:rPr>
+        <w:t xml:space="preserve"> </w:t>
+      </w:r>
+      <w:r>
+        <w:rPr>
+          <w:rFonts w:eastAsia="Times New Roman"/>
+        </w:rPr>
+        <w:t>100,000/150+</w:t>
+      </w:r>
+      <w:r>
+        <w:t xml:space="preserve"> </w:t>
+      </w:r>
+      <w:r>
+        <w:t>d</w:t>
+      </w:r>
+      <w:r>
+        <w:rPr>
+          <w:vertAlign w:val="subscript"/>
+        </w:rPr>
+        <w:t>prop</w:t>
+      </w:r>
+      <w:r>
+        <w:t xml:space="preserve">  </w:t>
+      </w:r>
+    </w:p>
+    <w:p>
+      <w:pPr>
+        <w:ind w:left="720" w:firstLine="720"/>
+        <w:rPr>
+          <w:rFonts w:eastAsia="Times New Roman"/>
+        </w:rPr>
+      </w:pPr>
+      <w:r>
+        <w:rPr>
+          <w:rFonts w:eastAsia="Times New Roman"/>
+        </w:rPr>
+        <w:t xml:space="preserve"> =</w:t>
+      </w:r>
+      <w:r>
+        <w:rPr>
+          <w:rFonts w:eastAsia="Times New Roman"/>
+        </w:rPr>
+        <w:t xml:space="preserve"> </w:t>
+      </w:r>
+      <w:r>
+        <w:rPr>
+          <w:rFonts w:eastAsia="Times New Roman"/>
+        </w:rPr>
+        <w:t>7351+24*</w:t>
+      </w:r>
+      <w:r>
+        <w:t xml:space="preserve"> </w:t>
+      </w:r>
+      <w:r>
+        <w:t>d</w:t>
+      </w:r>
+      <w:r>
+        <w:rPr>
+          <w:vertAlign w:val="subscript"/>
+        </w:rPr>
+        <w:t>prop</w:t>
+      </w:r>
+      <w:r>
+        <w:t xml:space="preserve"> </w:t>
+      </w:r>
+    </w:p>
+    <w:p>
+      <w:pPr>
+        <w:rPr>
+          <w:rFonts w:eastAsia="Times New Roman"/>
+        </w:rPr>
+      </w:pPr>
+    </w:p>
+    <w:p>
+      <w:pPr>
+        <w:rPr>
+          <w:rFonts w:eastAsia="Times New Roman"/>
+        </w:rPr>
+      </w:pPr>
+      <w:r>
+        <w:rPr>
+          <w:rFonts w:eastAsia="Times New Roman"/>
+        </w:rPr>
+        <w:t>Persistent is technically more efficient here, however it is such a minute difference that both would be similar and other concerns such as hardware delay and transmission delay would be factors you would need to look into.</w:t>
+      </w:r>
+      <w:bookmarkStart w:id="0" w:name="_GoBack"/>
+      <w:bookmarkEnd w:id="0"/>
+      <w:r>
+        <w:rPr>
+          <w:rFonts w:eastAsia="Times New Roman"/>
+        </w:rPr>
+        <w:t xml:space="preserve"> </w:t>
       </w:r>
     </w:p>
     <w:sectPr>
@@ -165,6 +491,178 @@
 <file path=word/numbering.xml><?xml version="1.0" encoding="utf-8"?>
 <w:numbering xmlns:wpc="http://schemas.microsoft.com/office/word/2010/wordprocessingCanvas" xmlns:mo="http://schemas.microsoft.com/office/mac/office/2008/main" xmlns:mc="http://schemas.openxmlformats.org/markup-compatibility/2006" xmlns:mv="urn:schemas-microsoft-com:mac:vml" xmlns:o="urn:schemas-microsoft-com:office:office" xmlns:r="http://schemas.openxmlformats.org/officeDocument/2006/relationships" xmlns:m="http://schemas.openxmlformats.org/officeDocument/2006/math" xmlns:v="urn:schemas-microsoft-com:vml" xmlns:wp14="http://schemas.microsoft.com/office/word/2010/wordprocessingDrawing" xmlns:wp="http://schemas.openxmlformats.org/drawingml/2006/wordprocessingDrawing" xmlns:w10="urn:schemas-microsoft-com:office:word" xmlns:w="http://schemas.openxmlformats.org/wordprocessingml/2006/main" xmlns:w14="http://schemas.microsoft.com/office/word/2010/wordml" xmlns:w15="http://schemas.microsoft.com/office/word/2012/wordml" xmlns:wpg="http://schemas.microsoft.com/office/word/2010/wordprocessingGroup" xmlns:wpi="http://schemas.microsoft.com/office/word/2010/wordprocessingInk" xmlns:wne="http://schemas.microsoft.com/office/word/2006/wordml" xmlns:wps="http://schemas.microsoft.com/office/word/2010/wordprocessingShape" mc:Ignorable="w14 w15 wp14">
   <w:abstractNum w:abstractNumId="0">
+    <w:nsid w:val="15B859E4"/>
+    <w:multiLevelType w:val="hybridMultilevel"/>
+    <w:tmpl w:val="A29CEC74"/>
+    <w:lvl w:ilvl="0" w:tplc="0409000F">
+      <w:start w:val="1"/>
+      <w:numFmt w:val="decimal"/>
+      <w:lvlText w:val="%1."/>
+      <w:lvlJc w:val="left"/>
+      <w:pPr>
+        <w:ind w:left="720" w:hanging="360"/>
+      </w:pPr>
+    </w:lvl>
+    <w:lvl w:ilvl="1" w:tplc="04090019" w:tentative="1">
+      <w:start w:val="1"/>
+      <w:numFmt w:val="lowerLetter"/>
+      <w:lvlText w:val="%2."/>
+      <w:lvlJc w:val="left"/>
+      <w:pPr>
+        <w:ind w:left="1440" w:hanging="360"/>
+      </w:pPr>
+    </w:lvl>
+    <w:lvl w:ilvl="2" w:tplc="0409001B" w:tentative="1">
+      <w:start w:val="1"/>
+      <w:numFmt w:val="lowerRoman"/>
+      <w:lvlText w:val="%3."/>
+      <w:lvlJc w:val="right"/>
+      <w:pPr>
+        <w:ind w:left="2160" w:hanging="180"/>
+      </w:pPr>
+    </w:lvl>
+    <w:lvl w:ilvl="3" w:tplc="0409000F" w:tentative="1">
+      <w:start w:val="1"/>
+      <w:numFmt w:val="decimal"/>
+      <w:lvlText w:val="%4."/>
+      <w:lvlJc w:val="left"/>
+      <w:pPr>
+        <w:ind w:left="2880" w:hanging="360"/>
+      </w:pPr>
+    </w:lvl>
+    <w:lvl w:ilvl="4" w:tplc="04090019" w:tentative="1">
+      <w:start w:val="1"/>
+      <w:numFmt w:val="lowerLetter"/>
+      <w:lvlText w:val="%5."/>
+      <w:lvlJc w:val="left"/>
+      <w:pPr>
+        <w:ind w:left="3600" w:hanging="360"/>
+      </w:pPr>
+    </w:lvl>
+    <w:lvl w:ilvl="5" w:tplc="0409001B" w:tentative="1">
+      <w:start w:val="1"/>
+      <w:numFmt w:val="lowerRoman"/>
+      <w:lvlText w:val="%6."/>
+      <w:lvlJc w:val="right"/>
+      <w:pPr>
+        <w:ind w:left="4320" w:hanging="180"/>
+      </w:pPr>
+    </w:lvl>
+    <w:lvl w:ilvl="6" w:tplc="0409000F" w:tentative="1">
+      <w:start w:val="1"/>
+      <w:numFmt w:val="decimal"/>
+      <w:lvlText w:val="%7."/>
+      <w:lvlJc w:val="left"/>
+      <w:pPr>
+        <w:ind w:left="5040" w:hanging="360"/>
+      </w:pPr>
+    </w:lvl>
+    <w:lvl w:ilvl="7" w:tplc="04090019" w:tentative="1">
+      <w:start w:val="1"/>
+      <w:numFmt w:val="lowerLetter"/>
+      <w:lvlText w:val="%8."/>
+      <w:lvlJc w:val="left"/>
+      <w:pPr>
+        <w:ind w:left="5760" w:hanging="360"/>
+      </w:pPr>
+    </w:lvl>
+    <w:lvl w:ilvl="8" w:tplc="0409001B" w:tentative="1">
+      <w:start w:val="1"/>
+      <w:numFmt w:val="lowerRoman"/>
+      <w:lvlText w:val="%9."/>
+      <w:lvlJc w:val="right"/>
+      <w:pPr>
+        <w:ind w:left="6480" w:hanging="180"/>
+      </w:pPr>
+    </w:lvl>
+  </w:abstractNum>
+  <w:abstractNum w:abstractNumId="1">
+    <w:nsid w:val="22137068"/>
+    <w:multiLevelType w:val="hybridMultilevel"/>
+    <w:tmpl w:val="558E8786"/>
+    <w:lvl w:ilvl="0" w:tplc="04090019">
+      <w:start w:val="1"/>
+      <w:numFmt w:val="lowerLetter"/>
+      <w:lvlText w:val="%1."/>
+      <w:lvlJc w:val="left"/>
+      <w:pPr>
+        <w:ind w:left="720" w:hanging="360"/>
+      </w:pPr>
+    </w:lvl>
+    <w:lvl w:ilvl="1" w:tplc="04090019">
+      <w:start w:val="1"/>
+      <w:numFmt w:val="lowerLetter"/>
+      <w:lvlText w:val="%2."/>
+      <w:lvlJc w:val="left"/>
+      <w:pPr>
+        <w:ind w:left="1440" w:hanging="360"/>
+      </w:pPr>
+    </w:lvl>
+    <w:lvl w:ilvl="2" w:tplc="0409001B" w:tentative="1">
+      <w:start w:val="1"/>
+      <w:numFmt w:val="lowerRoman"/>
+      <w:lvlText w:val="%3."/>
+      <w:lvlJc w:val="right"/>
+      <w:pPr>
+        <w:ind w:left="2160" w:hanging="180"/>
+      </w:pPr>
+    </w:lvl>
+    <w:lvl w:ilvl="3" w:tplc="0409000F" w:tentative="1">
+      <w:start w:val="1"/>
+      <w:numFmt w:val="decimal"/>
+      <w:lvlText w:val="%4."/>
+      <w:lvlJc w:val="left"/>
+      <w:pPr>
+        <w:ind w:left="2880" w:hanging="360"/>
+      </w:pPr>
+    </w:lvl>
+    <w:lvl w:ilvl="4" w:tplc="04090019" w:tentative="1">
+      <w:start w:val="1"/>
+      <w:numFmt w:val="lowerLetter"/>
+      <w:lvlText w:val="%5."/>
+      <w:lvlJc w:val="left"/>
+      <w:pPr>
+        <w:ind w:left="3600" w:hanging="360"/>
+      </w:pPr>
+    </w:lvl>
+    <w:lvl w:ilvl="5" w:tplc="0409001B" w:tentative="1">
+      <w:start w:val="1"/>
+      <w:numFmt w:val="lowerRoman"/>
+      <w:lvlText w:val="%6."/>
+      <w:lvlJc w:val="right"/>
+      <w:pPr>
+        <w:ind w:left="4320" w:hanging="180"/>
+      </w:pPr>
+    </w:lvl>
+    <w:lvl w:ilvl="6" w:tplc="0409000F" w:tentative="1">
+      <w:start w:val="1"/>
+      <w:numFmt w:val="decimal"/>
+      <w:lvlText w:val="%7."/>
+      <w:lvlJc w:val="left"/>
+      <w:pPr>
+        <w:ind w:left="5040" w:hanging="360"/>
+      </w:pPr>
+    </w:lvl>
+    <w:lvl w:ilvl="7" w:tplc="04090019" w:tentative="1">
+      <w:start w:val="1"/>
+      <w:numFmt w:val="lowerLetter"/>
+      <w:lvlText w:val="%8."/>
+      <w:lvlJc w:val="left"/>
+      <w:pPr>
+        <w:ind w:left="5760" w:hanging="360"/>
+      </w:pPr>
+    </w:lvl>
+    <w:lvl w:ilvl="8" w:tplc="0409001B" w:tentative="1">
+      <w:start w:val="1"/>
+      <w:numFmt w:val="lowerRoman"/>
+      <w:lvlText w:val="%9."/>
+      <w:lvlJc w:val="right"/>
+      <w:pPr>
+        <w:ind w:left="6480" w:hanging="180"/>
+      </w:pPr>
+    </w:lvl>
+  </w:abstractNum>
+  <w:abstractNum w:abstractNumId="2">
     <w:nsid w:val="31CC21D0"/>
     <w:multiLevelType w:val="multilevel"/>
     <w:tmpl w:val="03ECF2AE"/>
@@ -250,7 +748,7 @@
       </w:pPr>
     </w:lvl>
   </w:abstractNum>
-  <w:abstractNum w:abstractNumId="1">
+  <w:abstractNum w:abstractNumId="3">
     <w:nsid w:val="4F6062FB"/>
     <w:multiLevelType w:val="hybridMultilevel"/>
     <w:tmpl w:val="C0423EE0"/>
@@ -336,7 +834,7 @@
       </w:pPr>
     </w:lvl>
   </w:abstractNum>
-  <w:abstractNum w:abstractNumId="2">
+  <w:abstractNum w:abstractNumId="4">
     <w:nsid w:val="5F102A38"/>
     <w:multiLevelType w:val="hybridMultilevel"/>
     <w:tmpl w:val="A9D4C4BC"/>
@@ -422,14 +920,109 @@
       </w:pPr>
     </w:lvl>
   </w:abstractNum>
+  <w:abstractNum w:abstractNumId="5">
+    <w:nsid w:val="7E7511CD"/>
+    <w:multiLevelType w:val="multilevel"/>
+    <w:tmpl w:val="A29CEC74"/>
+    <w:lvl w:ilvl="0">
+      <w:start w:val="1"/>
+      <w:numFmt w:val="decimal"/>
+      <w:lvlText w:val="%1."/>
+      <w:lvlJc w:val="left"/>
+      <w:pPr>
+        <w:ind w:left="720" w:hanging="360"/>
+      </w:pPr>
+    </w:lvl>
+    <w:lvl w:ilvl="1">
+      <w:start w:val="1"/>
+      <w:numFmt w:val="lowerLetter"/>
+      <w:lvlText w:val="%2."/>
+      <w:lvlJc w:val="left"/>
+      <w:pPr>
+        <w:ind w:left="1440" w:hanging="360"/>
+      </w:pPr>
+    </w:lvl>
+    <w:lvl w:ilvl="2">
+      <w:start w:val="1"/>
+      <w:numFmt w:val="lowerRoman"/>
+      <w:lvlText w:val="%3."/>
+      <w:lvlJc w:val="right"/>
+      <w:pPr>
+        <w:ind w:left="2160" w:hanging="180"/>
+      </w:pPr>
+    </w:lvl>
+    <w:lvl w:ilvl="3">
+      <w:start w:val="1"/>
+      <w:numFmt w:val="decimal"/>
+      <w:lvlText w:val="%4."/>
+      <w:lvlJc w:val="left"/>
+      <w:pPr>
+        <w:ind w:left="2880" w:hanging="360"/>
+      </w:pPr>
+    </w:lvl>
+    <w:lvl w:ilvl="4">
+      <w:start w:val="1"/>
+      <w:numFmt w:val="lowerLetter"/>
+      <w:lvlText w:val="%5."/>
+      <w:lvlJc w:val="left"/>
+      <w:pPr>
+        <w:ind w:left="3600" w:hanging="360"/>
+      </w:pPr>
+    </w:lvl>
+    <w:lvl w:ilvl="5">
+      <w:start w:val="1"/>
+      <w:numFmt w:val="lowerRoman"/>
+      <w:lvlText w:val="%6."/>
+      <w:lvlJc w:val="right"/>
+      <w:pPr>
+        <w:ind w:left="4320" w:hanging="180"/>
+      </w:pPr>
+    </w:lvl>
+    <w:lvl w:ilvl="6">
+      <w:start w:val="1"/>
+      <w:numFmt w:val="decimal"/>
+      <w:lvlText w:val="%7."/>
+      <w:lvlJc w:val="left"/>
+      <w:pPr>
+        <w:ind w:left="5040" w:hanging="360"/>
+      </w:pPr>
+    </w:lvl>
+    <w:lvl w:ilvl="7">
+      <w:start w:val="1"/>
+      <w:numFmt w:val="lowerLetter"/>
+      <w:lvlText w:val="%8."/>
+      <w:lvlJc w:val="left"/>
+      <w:pPr>
+        <w:ind w:left="5760" w:hanging="360"/>
+      </w:pPr>
+    </w:lvl>
+    <w:lvl w:ilvl="8">
+      <w:start w:val="1"/>
+      <w:numFmt w:val="lowerRoman"/>
+      <w:lvlText w:val="%9."/>
+      <w:lvlJc w:val="right"/>
+      <w:pPr>
+        <w:ind w:left="6480" w:hanging="180"/>
+      </w:pPr>
+    </w:lvl>
+  </w:abstractNum>
   <w:num w:numId="1">
+    <w:abstractNumId w:val="3"/>
+  </w:num>
+  <w:num w:numId="2">
+    <w:abstractNumId w:val="2"/>
+  </w:num>
+  <w:num w:numId="3">
+    <w:abstractNumId w:val="4"/>
+  </w:num>
+  <w:num w:numId="4">
+    <w:abstractNumId w:val="0"/>
+  </w:num>
+  <w:num w:numId="5">
     <w:abstractNumId w:val="1"/>
   </w:num>
-  <w:num w:numId="2">
-    <w:abstractNumId w:val="0"/>
-  </w:num>
-  <w:num w:numId="3">
-    <w:abstractNumId w:val="2"/>
+  <w:num w:numId="6">
+    <w:abstractNumId w:val="5"/>
   </w:num>
 </w:numbering>
 </file>
@@ -834,6 +1427,73 @@
   <w:style w:type="paragraph" w:default="1" w:styleId="Normal">
     <w:name w:val="Normal"/>
     <w:qFormat/>
+    <w:rsid w:val="005E14CA"/>
+    <w:rPr>
+      <w:rFonts w:ascii="Times New Roman" w:hAnsi="Times New Roman" w:cs="Times New Roman"/>
+    </w:rPr>
+  </w:style>
+  <w:style w:type="paragraph" w:styleId="Heading1">
+    <w:name w:val="heading 1"/>
+    <w:basedOn w:val="Normal"/>
+    <w:next w:val="Normal"/>
+    <w:link w:val="Heading1Char"/>
+    <w:uiPriority w:val="9"/>
+    <w:qFormat/>
+    <w:rsid w:val="00404AC5"/>
+    <w:pPr>
+      <w:keepNext/>
+      <w:keepLines/>
+      <w:spacing w:before="240"/>
+      <w:outlineLvl w:val="0"/>
+    </w:pPr>
+    <w:rPr>
+      <w:rFonts w:asciiTheme="majorHAnsi" w:eastAsiaTheme="majorEastAsia" w:hAnsiTheme="majorHAnsi" w:cstheme="majorBidi"/>
+      <w:color w:val="2F5496" w:themeColor="accent1" w:themeShade="BF"/>
+      <w:sz w:val="32"/>
+      <w:szCs w:val="32"/>
+    </w:rPr>
+  </w:style>
+  <w:style w:type="paragraph" w:styleId="Heading2">
+    <w:name w:val="heading 2"/>
+    <w:basedOn w:val="Normal"/>
+    <w:next w:val="Normal"/>
+    <w:link w:val="Heading2Char"/>
+    <w:uiPriority w:val="9"/>
+    <w:unhideWhenUsed/>
+    <w:qFormat/>
+    <w:rsid w:val="00404AC5"/>
+    <w:pPr>
+      <w:keepNext/>
+      <w:keepLines/>
+      <w:spacing w:before="40"/>
+      <w:outlineLvl w:val="1"/>
+    </w:pPr>
+    <w:rPr>
+      <w:rFonts w:asciiTheme="majorHAnsi" w:eastAsiaTheme="majorEastAsia" w:hAnsiTheme="majorHAnsi" w:cstheme="majorBidi"/>
+      <w:color w:val="2F5496" w:themeColor="accent1" w:themeShade="BF"/>
+      <w:sz w:val="26"/>
+      <w:szCs w:val="26"/>
+    </w:rPr>
+  </w:style>
+  <w:style w:type="paragraph" w:styleId="Heading3">
+    <w:name w:val="heading 3"/>
+    <w:basedOn w:val="Normal"/>
+    <w:next w:val="Normal"/>
+    <w:link w:val="Heading3Char"/>
+    <w:uiPriority w:val="9"/>
+    <w:unhideWhenUsed/>
+    <w:qFormat/>
+    <w:rsid w:val="00404AC5"/>
+    <w:pPr>
+      <w:keepNext/>
+      <w:keepLines/>
+      <w:spacing w:before="40"/>
+      <w:outlineLvl w:val="2"/>
+    </w:pPr>
+    <w:rPr>
+      <w:rFonts w:asciiTheme="majorHAnsi" w:eastAsiaTheme="majorEastAsia" w:hAnsiTheme="majorHAnsi" w:cstheme="majorBidi"/>
+      <w:color w:val="1F3763" w:themeColor="accent1" w:themeShade="7F"/>
+    </w:rPr>
   </w:style>
   <w:style w:type="character" w:default="1" w:styleId="DefaultParagraphFont">
     <w:name w:val="Default Paragraph Font"/>
@@ -872,6 +1532,46 @@
       <w:ind w:left="720"/>
       <w:contextualSpacing/>
     </w:pPr>
+    <w:rPr>
+      <w:rFonts w:asciiTheme="minorHAnsi" w:hAnsiTheme="minorHAnsi" w:cstheme="minorBidi"/>
+    </w:rPr>
+  </w:style>
+  <w:style w:type="character" w:customStyle="1" w:styleId="Heading2Char">
+    <w:name w:val="Heading 2 Char"/>
+    <w:basedOn w:val="DefaultParagraphFont"/>
+    <w:link w:val="Heading2"/>
+    <w:uiPriority w:val="9"/>
+    <w:rsid w:val="00404AC5"/>
+    <w:rPr>
+      <w:rFonts w:asciiTheme="majorHAnsi" w:eastAsiaTheme="majorEastAsia" w:hAnsiTheme="majorHAnsi" w:cstheme="majorBidi"/>
+      <w:color w:val="2F5496" w:themeColor="accent1" w:themeShade="BF"/>
+      <w:sz w:val="26"/>
+      <w:szCs w:val="26"/>
+    </w:rPr>
+  </w:style>
+  <w:style w:type="character" w:customStyle="1" w:styleId="Heading1Char">
+    <w:name w:val="Heading 1 Char"/>
+    <w:basedOn w:val="DefaultParagraphFont"/>
+    <w:link w:val="Heading1"/>
+    <w:uiPriority w:val="9"/>
+    <w:rsid w:val="00404AC5"/>
+    <w:rPr>
+      <w:rFonts w:asciiTheme="majorHAnsi" w:eastAsiaTheme="majorEastAsia" w:hAnsiTheme="majorHAnsi" w:cstheme="majorBidi"/>
+      <w:color w:val="2F5496" w:themeColor="accent1" w:themeShade="BF"/>
+      <w:sz w:val="32"/>
+      <w:szCs w:val="32"/>
+    </w:rPr>
+  </w:style>
+  <w:style w:type="character" w:customStyle="1" w:styleId="Heading3Char">
+    <w:name w:val="Heading 3 Char"/>
+    <w:basedOn w:val="DefaultParagraphFont"/>
+    <w:link w:val="Heading3"/>
+    <w:uiPriority w:val="9"/>
+    <w:rsid w:val="00404AC5"/>
+    <w:rPr>
+      <w:rFonts w:asciiTheme="majorHAnsi" w:eastAsiaTheme="majorEastAsia" w:hAnsiTheme="majorHAnsi" w:cstheme="majorBidi"/>
+      <w:color w:val="1F3763" w:themeColor="accent1" w:themeShade="7F"/>
+    </w:rPr>
   </w:style>
 </w:styles>
 </file>
